--- a/Exercises/design-form.docx
+++ b/Exercises/design-form.docx
@@ -1,6 +1,6 @@
 
 <file path=word/document.xml><?xml version="1.0" encoding="utf-8"?>
-<w:document xmlns:wpc="http://schemas.microsoft.com/office/word/2010/wordprocessingCanvas" xmlns:mo="http://schemas.microsoft.com/office/mac/office/2008/main" xmlns:mc="http://schemas.openxmlformats.org/markup-compatibility/2006" xmlns:mv="urn:schemas-microsoft-com:mac:vml" xmlns:o="urn:schemas-microsoft-com:office:office" xmlns:r="http://schemas.openxmlformats.org/officeDocument/2006/relationships" xmlns:m="http://schemas.openxmlformats.org/officeDocument/2006/math" xmlns:v="urn:schemas-microsoft-com:vml" xmlns:wp14="http://schemas.microsoft.com/office/word/2010/wordprocessingDrawing" xmlns:wp="http://schemas.openxmlformats.org/drawingml/2006/wordprocessingDrawing" xmlns:w10="urn:schemas-microsoft-com:office:word" xmlns:w="http://schemas.openxmlformats.org/wordprocessingml/2006/main" xmlns:w14="http://schemas.microsoft.com/office/word/2010/wordml" xmlns:w15="http://schemas.microsoft.com/office/word/2012/wordml" xmlns:wpg="http://schemas.microsoft.com/office/word/2010/wordprocessingGroup" xmlns:wpi="http://schemas.microsoft.com/office/word/2010/wordprocessingInk" xmlns:wne="http://schemas.microsoft.com/office/word/2006/wordml" xmlns:wps="http://schemas.microsoft.com/office/word/2010/wordprocessingShape" mc:Ignorable="w14 w15 wp14">
+<w:document xmlns:wpc="http://schemas.microsoft.com/office/word/2010/wordprocessingCanvas" xmlns:cx="http://schemas.microsoft.com/office/drawing/2014/chartex" xmlns:cx1="http://schemas.microsoft.com/office/drawing/2015/9/8/chartex" xmlns:cx2="http://schemas.microsoft.com/office/drawing/2015/10/21/chartex" xmlns:cx3="http://schemas.microsoft.com/office/drawing/2016/5/9/chartex" xmlns:cx4="http://schemas.microsoft.com/office/drawing/2016/5/10/chartex" xmlns:cx5="http://schemas.microsoft.com/office/drawing/2016/5/11/chartex" xmlns:cx6="http://schemas.microsoft.com/office/drawing/2016/5/12/chartex" xmlns:cx7="http://schemas.microsoft.com/office/drawing/2016/5/13/chartex" xmlns:cx8="http://schemas.microsoft.com/office/drawing/2016/5/14/chartex" xmlns:mc="http://schemas.openxmlformats.org/markup-compatibility/2006" xmlns:aink="http://schemas.microsoft.com/office/drawing/2016/ink" xmlns:am3d="http://schemas.microsoft.com/office/drawing/2017/model3d" xmlns:o="urn:schemas-microsoft-com:office:office" xmlns:r="http://schemas.openxmlformats.org/officeDocument/2006/relationships" xmlns:m="http://schemas.openxmlformats.org/officeDocument/2006/math" xmlns:v="urn:schemas-microsoft-com:vml" xmlns:wp14="http://schemas.microsoft.com/office/word/2010/wordprocessingDrawing" xmlns:wp="http://schemas.openxmlformats.org/drawingml/2006/wordprocessingDrawing" xmlns:w10="urn:schemas-microsoft-com:office:word" xmlns:w="http://schemas.openxmlformats.org/wordprocessingml/2006/main" xmlns:w14="http://schemas.microsoft.com/office/word/2010/wordml" xmlns:w15="http://schemas.microsoft.com/office/word/2012/wordml" xmlns:w16cex="http://schemas.microsoft.com/office/word/2018/wordml/cex" xmlns:w16cid="http://schemas.microsoft.com/office/word/2016/wordml/cid" xmlns:w16="http://schemas.microsoft.com/office/word/2018/wordml" xmlns:w16se="http://schemas.microsoft.com/office/word/2015/wordml/symex" xmlns:wpg="http://schemas.microsoft.com/office/word/2010/wordprocessingGroup" xmlns:wpi="http://schemas.microsoft.com/office/word/2010/wordprocessingInk" xmlns:wne="http://schemas.microsoft.com/office/word/2006/wordml" xmlns:wps="http://schemas.microsoft.com/office/word/2010/wordprocessingShape" mc:Ignorable="w14 w15 w16se w16cid w16 w16cex wp14">
   <w:body>
     <w:p>
       <w:pPr>
@@ -9,6 +9,12 @@
           <w:b/>
         </w:rPr>
       </w:pPr>
+      <w:r>
+        <w:rPr>
+          <w:b/>
+        </w:rPr>
+        <w:t xml:space="preserve">EGAP Learning Days </w:t>
+      </w:r>
       <w:r>
         <w:rPr>
           <w:b/>
@@ -398,19 +404,11 @@
                 <w:b/>
               </w:rPr>
             </w:pPr>
-            <w:proofErr w:type="spellStart"/>
-            <w:r>
-              <w:rPr>
-                <w:b/>
-              </w:rPr>
-              <w:t>Estimand</w:t>
-            </w:r>
-            <w:proofErr w:type="spellEnd"/>
-            <w:r>
-              <w:rPr>
-                <w:b/>
-              </w:rPr>
-              <w:t xml:space="preserve"> </w:t>
+            <w:r>
+              <w:rPr>
+                <w:b/>
+              </w:rPr>
+              <w:t>Primary causal effect</w:t>
             </w:r>
           </w:p>
           <w:p>
@@ -436,21 +434,7 @@
               <w:rPr>
                 <w:color w:val="A6A6A6" w:themeColor="background1" w:themeShade="A6"/>
               </w:rPr>
-              <w:t xml:space="preserve">What is your </w:t>
-            </w:r>
-            <w:proofErr w:type="spellStart"/>
-            <w:r>
-              <w:rPr>
-                <w:color w:val="A6A6A6" w:themeColor="background1" w:themeShade="A6"/>
-              </w:rPr>
-              <w:t>estimand</w:t>
-            </w:r>
-            <w:proofErr w:type="spellEnd"/>
-            <w:r>
-              <w:rPr>
-                <w:color w:val="A6A6A6" w:themeColor="background1" w:themeShade="A6"/>
-              </w:rPr>
-              <w:t>? (e.g., average treatment effect)</w:t>
+              <w:t>What is the primary causal effect of theoretical interest? (e.g., could be a common estimand like the average treatment effect, or something else)</w:t>
             </w:r>
           </w:p>
         </w:tc>
@@ -585,20 +569,56 @@
               <w:rPr>
                 <w:color w:val="A6A6A6" w:themeColor="background1" w:themeShade="A6"/>
               </w:rPr>
-              <w:t xml:space="preserve">Who/what units are in your study? </w:t>
-            </w:r>
-          </w:p>
-          <w:p>
-            <w:pPr>
-              <w:rPr>
-                <w:color w:val="A6A6A6" w:themeColor="background1" w:themeShade="A6"/>
-              </w:rPr>
-            </w:pPr>
-            <w:r>
-              <w:rPr>
-                <w:color w:val="A6A6A6" w:themeColor="background1" w:themeShade="A6"/>
-              </w:rPr>
-              <w:t>How many units are in your study?</w:t>
+              <w:t xml:space="preserve">Who/what </w:t>
+            </w:r>
+            <w:r>
+              <w:rPr>
+                <w:color w:val="A6A6A6" w:themeColor="background1" w:themeShade="A6"/>
+              </w:rPr>
+              <w:t xml:space="preserve">are the </w:t>
+            </w:r>
+            <w:r>
+              <w:rPr>
+                <w:color w:val="A6A6A6" w:themeColor="background1" w:themeShade="A6"/>
+              </w:rPr>
+              <w:t xml:space="preserve">units </w:t>
+            </w:r>
+            <w:r>
+              <w:rPr>
+                <w:color w:val="A6A6A6" w:themeColor="background1" w:themeShade="A6"/>
+              </w:rPr>
+              <w:t xml:space="preserve">of measurement </w:t>
+            </w:r>
+            <w:r>
+              <w:rPr>
+                <w:color w:val="A6A6A6" w:themeColor="background1" w:themeShade="A6"/>
+              </w:rPr>
+              <w:t xml:space="preserve">in your study? </w:t>
+            </w:r>
+          </w:p>
+          <w:p>
+            <w:pPr>
+              <w:rPr>
+                <w:color w:val="A6A6A6" w:themeColor="background1" w:themeShade="A6"/>
+              </w:rPr>
+            </w:pPr>
+            <w:r>
+              <w:rPr>
+                <w:color w:val="A6A6A6" w:themeColor="background1" w:themeShade="A6"/>
+              </w:rPr>
+              <w:t xml:space="preserve">How many </w:t>
+            </w:r>
+            <w:r>
+              <w:rPr>
+                <w:color w:val="A6A6A6" w:themeColor="background1" w:themeShade="A6"/>
+              </w:rPr>
+              <w:t xml:space="preserve">such </w:t>
+            </w:r>
+            <w:r>
+              <w:rPr>
+                <w:color w:val="A6A6A6" w:themeColor="background1" w:themeShade="A6"/>
+              </w:rPr>
+              <w:t>units are in your study?</w:t>
             </w:r>
           </w:p>
         </w:tc>
@@ -656,8 +676,6 @@
               </w:rPr>
               <w:t>How is this sample selected?</w:t>
             </w:r>
-            <w:bookmarkStart w:id="0" w:name="_GoBack"/>
-            <w:bookmarkEnd w:id="0"/>
           </w:p>
         </w:tc>
       </w:tr>
@@ -1074,6 +1092,7 @@
               <w:rPr>
                 <w:b/>
               </w:rPr>
+              <w:lastRenderedPageBreak/>
               <w:t>Level</w:t>
             </w:r>
           </w:p>
@@ -1101,7 +1120,6 @@
               <w:rPr>
                 <w:color w:val="A6A6A6" w:themeColor="background1" w:themeShade="A6"/>
               </w:rPr>
-              <w:lastRenderedPageBreak/>
               <w:t xml:space="preserve">At what level will you randomize the </w:t>
             </w:r>
             <w:r>
@@ -1598,6 +1616,12 @@
               </w:rPr>
               <w:t>## Section 4: Identification Strategy</w:t>
             </w:r>
+            <w:r>
+              <w:rPr>
+                <w:b/>
+              </w:rPr>
+              <w:t xml:space="preserve"> / Causal Inference Strategy</w:t>
+            </w:r>
           </w:p>
         </w:tc>
       </w:tr>
@@ -1653,13 +1677,57 @@
               <w:rPr>
                 <w:color w:val="A6A6A6" w:themeColor="background1" w:themeShade="A6"/>
               </w:rPr>
-              <w:t>Random assignment simple; complete; blocked; clust</w:t>
-            </w:r>
-            <w:r>
-              <w:rPr>
-                <w:color w:val="A6A6A6" w:themeColor="background1" w:themeShade="A6"/>
-              </w:rPr>
-              <w:t xml:space="preserve">er; factorial two level; phase-in </w:t>
+              <w:t>(ex. What type of r</w:t>
+            </w:r>
+            <w:r>
+              <w:rPr>
+                <w:color w:val="A6A6A6" w:themeColor="background1" w:themeShade="A6"/>
+              </w:rPr>
+              <w:t>andom assignment</w:t>
+            </w:r>
+            <w:r>
+              <w:rPr>
+                <w:color w:val="A6A6A6" w:themeColor="background1" w:themeShade="A6"/>
+              </w:rPr>
+              <w:t xml:space="preserve"> such as s</w:t>
+            </w:r>
+            <w:r>
+              <w:rPr>
+                <w:color w:val="A6A6A6" w:themeColor="background1" w:themeShade="A6"/>
+              </w:rPr>
+              <w:t>imple; complete; blocked; clust</w:t>
+            </w:r>
+            <w:r>
+              <w:rPr>
+                <w:color w:val="A6A6A6" w:themeColor="background1" w:themeShade="A6"/>
+              </w:rPr>
+              <w:t>er; factorial two level; phase-in</w:t>
+            </w:r>
+            <w:r>
+              <w:rPr>
+                <w:color w:val="A6A6A6" w:themeColor="background1" w:themeShade="A6"/>
+              </w:rPr>
+              <w:t xml:space="preserve">; </w:t>
+            </w:r>
+            <w:proofErr w:type="gramStart"/>
+            <w:r>
+              <w:rPr>
+                <w:color w:val="A6A6A6" w:themeColor="background1" w:themeShade="A6"/>
+              </w:rPr>
+              <w:t>waiting-list</w:t>
+            </w:r>
+            <w:proofErr w:type="gramEnd"/>
+            <w:r>
+              <w:rPr>
+                <w:color w:val="A6A6A6" w:themeColor="background1" w:themeShade="A6"/>
+              </w:rPr>
+              <w:t>?)</w:t>
+            </w:r>
+            <w:r>
+              <w:rPr>
+                <w:color w:val="A6A6A6" w:themeColor="background1" w:themeShade="A6"/>
+              </w:rPr>
+              <w:t xml:space="preserve"> </w:t>
             </w:r>
           </w:p>
           <w:p>
@@ -1860,7 +1928,19 @@
               <w:rPr>
                 <w:color w:val="A6A6A6" w:themeColor="background1" w:themeShade="A6"/>
               </w:rPr>
-              <w:t>Is interference a possible concern? If so, what is your plan for minimizing interference?</w:t>
+              <w:t xml:space="preserve">Is interference a possible concern? If so, what is your plan for minimizing </w:t>
+            </w:r>
+            <w:r>
+              <w:rPr>
+                <w:color w:val="A6A6A6" w:themeColor="background1" w:themeShade="A6"/>
+              </w:rPr>
+              <w:t xml:space="preserve">or managing or learning about </w:t>
+            </w:r>
+            <w:r>
+              <w:rPr>
+                <w:color w:val="A6A6A6" w:themeColor="background1" w:themeShade="A6"/>
+              </w:rPr>
+              <w:t>interference?</w:t>
             </w:r>
           </w:p>
         </w:tc>
@@ -2063,6 +2143,7 @@
               <w:rPr>
                 <w:b/>
               </w:rPr>
+              <w:lastRenderedPageBreak/>
               <w:t>Quality</w:t>
             </w:r>
           </w:p>
@@ -2123,7 +2204,6 @@
               <w:rPr>
                 <w:b/>
               </w:rPr>
-              <w:lastRenderedPageBreak/>
               <w:t>Compliance</w:t>
             </w:r>
           </w:p>
@@ -2633,7 +2713,95 @@
               <w:rPr>
                 <w:color w:val="A6A6A6" w:themeColor="background1" w:themeShade="A6"/>
               </w:rPr>
-              <w:t xml:space="preserve">What is your estimator? (e.g., difference in means, OLS with block weights, any clustering).  Note that this should be closely linked </w:t>
+              <w:t xml:space="preserve">What is your estimator? (e.g., difference in means, OLS with block weights, any clustering). </w:t>
+            </w:r>
+          </w:p>
+          <w:p>
+            <w:pPr>
+              <w:rPr>
+                <w:color w:val="A6A6A6" w:themeColor="background1" w:themeShade="A6"/>
+              </w:rPr>
+            </w:pPr>
+          </w:p>
+          <w:p>
+            <w:pPr>
+              <w:rPr>
+                <w:color w:val="A6A6A6" w:themeColor="background1" w:themeShade="A6"/>
+              </w:rPr>
+            </w:pPr>
+            <w:r>
+              <w:rPr>
+                <w:color w:val="A6A6A6" w:themeColor="background1" w:themeShade="A6"/>
+              </w:rPr>
+              <w:t>If you plan to report confidence intervals, what kind of standard errors will you calculate? (</w:t>
+            </w:r>
+            <w:proofErr w:type="gramStart"/>
+            <w:r>
+              <w:rPr>
+                <w:color w:val="A6A6A6" w:themeColor="background1" w:themeShade="A6"/>
+              </w:rPr>
+              <w:t>e.g.</w:t>
+            </w:r>
+            <w:proofErr w:type="gramEnd"/>
+            <w:r>
+              <w:rPr>
+                <w:color w:val="A6A6A6" w:themeColor="background1" w:themeShade="A6"/>
+              </w:rPr>
+              <w:t xml:space="preserve"> HC2/</w:t>
+            </w:r>
+            <w:proofErr w:type="spellStart"/>
+            <w:r>
+              <w:rPr>
+                <w:color w:val="A6A6A6" w:themeColor="background1" w:themeShade="A6"/>
+              </w:rPr>
+              <w:t>Neyman</w:t>
+            </w:r>
+            <w:proofErr w:type="spellEnd"/>
+            <w:r>
+              <w:rPr>
+                <w:color w:val="A6A6A6" w:themeColor="background1" w:themeShade="A6"/>
+              </w:rPr>
+              <w:t xml:space="preserve"> SEs? CR2 cluster robust SEs? Etc.)</w:t>
+            </w:r>
+          </w:p>
+          <w:p>
+            <w:pPr>
+              <w:rPr>
+                <w:color w:val="A6A6A6" w:themeColor="background1" w:themeShade="A6"/>
+              </w:rPr>
+            </w:pPr>
+          </w:p>
+          <w:p>
+            <w:pPr>
+              <w:rPr>
+                <w:color w:val="A6A6A6" w:themeColor="background1" w:themeShade="A6"/>
+              </w:rPr>
+            </w:pPr>
+            <w:r>
+              <w:rPr>
+                <w:color w:val="A6A6A6" w:themeColor="background1" w:themeShade="A6"/>
+              </w:rPr>
+              <w:t>If you plan to report a p-value, what kind of test will you use?</w:t>
+            </w:r>
+          </w:p>
+          <w:p>
+            <w:pPr>
+              <w:rPr>
+                <w:color w:val="A6A6A6" w:themeColor="background1" w:themeShade="A6"/>
+              </w:rPr>
+            </w:pPr>
+          </w:p>
+          <w:p>
+            <w:pPr>
+              <w:rPr>
+                <w:color w:val="A6A6A6" w:themeColor="background1" w:themeShade="A6"/>
+              </w:rPr>
+            </w:pPr>
+            <w:r>
+              <w:rPr>
+                <w:color w:val="A6A6A6" w:themeColor="background1" w:themeShade="A6"/>
+              </w:rPr>
+              <w:t xml:space="preserve">Note that this should be closely linked </w:t>
             </w:r>
             <w:r>
               <w:rPr>
@@ -2641,13 +2809,6 @@
               </w:rPr>
               <w:t xml:space="preserve">to your design. </w:t>
             </w:r>
-          </w:p>
-          <w:p>
-            <w:pPr>
-              <w:rPr>
-                <w:color w:val="A6A6A6" w:themeColor="background1" w:themeShade="A6"/>
-              </w:rPr>
-            </w:pPr>
           </w:p>
           <w:p>
             <w:pPr>
@@ -2723,6 +2884,7 @@
               <w:rPr>
                 <w:color w:val="A6A6A6" w:themeColor="background1" w:themeShade="A6"/>
               </w:rPr>
+              <w:lastRenderedPageBreak/>
               <w:t>If you find that your results are not consistent with your hypothesis, what data will help you figure out what might have happened?  Make sure you have a plan to collect this data.</w:t>
             </w:r>
           </w:p>
@@ -2740,24 +2902,8 @@
 </w:document>
 </file>
 
-<file path=word/commentsExtensible.xml><?xml version="1.0" encoding="utf-8"?>
-<w16cex:commentsExtensible xmlns:wpc="http://schemas.microsoft.com/office/word/2010/wordprocessingCanvas" xmlns:cx="http://schemas.microsoft.com/office/drawing/2014/chartex" xmlns:cx1="http://schemas.microsoft.com/office/drawing/2015/9/8/chartex" xmlns:cx2="http://schemas.microsoft.com/office/drawing/2015/10/21/chartex" xmlns:cx3="http://schemas.microsoft.com/office/drawing/2016/5/9/chartex" xmlns:cx4="http://schemas.microsoft.com/office/drawing/2016/5/10/chartex" xmlns:cx5="http://schemas.microsoft.com/office/drawing/2016/5/11/chartex" xmlns:cx6="http://schemas.microsoft.com/office/drawing/2016/5/12/chartex" xmlns:cx7="http://schemas.microsoft.com/office/drawing/2016/5/13/chartex" xmlns:cx8="http://schemas.microsoft.com/office/drawing/2016/5/14/chartex" xmlns:mc="http://schemas.openxmlformats.org/markup-compatibility/2006" xmlns:aink="http://schemas.microsoft.com/office/drawing/2016/ink" xmlns:am3d="http://schemas.microsoft.com/office/drawing/2017/model3d" xmlns:o="urn:schemas-microsoft-com:office:office" xmlns:r="http://schemas.openxmlformats.org/officeDocument/2006/relationships" xmlns:m="http://schemas.openxmlformats.org/officeDocument/2006/math" xmlns:v="urn:schemas-microsoft-com:vml" xmlns:wp14="http://schemas.microsoft.com/office/word/2010/wordprocessingDrawing" xmlns:wp="http://schemas.openxmlformats.org/drawingml/2006/wordprocessingDrawing" xmlns:w10="urn:schemas-microsoft-com:office:word" xmlns:w="http://schemas.openxmlformats.org/wordprocessingml/2006/main" xmlns:w14="http://schemas.microsoft.com/office/word/2010/wordml" xmlns:w15="http://schemas.microsoft.com/office/word/2012/wordml" xmlns:w16cex="http://schemas.microsoft.com/office/word/2018/wordml/cex" xmlns:w16cid="http://schemas.microsoft.com/office/word/2016/wordml/cid" xmlns:w16="http://schemas.microsoft.com/office/word/2018/wordml" xmlns:w16se="http://schemas.microsoft.com/office/word/2015/wordml/symex" xmlns:wpg="http://schemas.microsoft.com/office/word/2010/wordprocessingGroup" xmlns:wpi="http://schemas.microsoft.com/office/word/2010/wordprocessingInk" xmlns:wne="http://schemas.microsoft.com/office/word/2006/wordml" xmlns:wps="http://schemas.microsoft.com/office/word/2010/wordprocessingShape" mc:Ignorable="w14 w15 w16se w16cid w16 w16cex wp14">
-  <w16cex:commentExtensible w16cex:durableId="239E9561" w16cex:dateUtc="2021-01-05T06:36:00Z"/>
-  <w16cex:commentExtensible w16cex:durableId="239E9680" w16cex:dateUtc="2021-01-05T06:40:00Z"/>
-  <w16cex:commentExtensible w16cex:durableId="239E966E" w16cex:dateUtc="2021-01-05T06:40:00Z"/>
-</w16cex:commentsExtensible>
-</file>
-
-<file path=word/commentsIds.xml><?xml version="1.0" encoding="utf-8"?>
-<w16cid:commentsIds xmlns:wpc="http://schemas.microsoft.com/office/word/2010/wordprocessingCanvas" xmlns:cx="http://schemas.microsoft.com/office/drawing/2014/chartex" xmlns:cx1="http://schemas.microsoft.com/office/drawing/2015/9/8/chartex" xmlns:cx2="http://schemas.microsoft.com/office/drawing/2015/10/21/chartex" xmlns:cx3="http://schemas.microsoft.com/office/drawing/2016/5/9/chartex" xmlns:cx4="http://schemas.microsoft.com/office/drawing/2016/5/10/chartex" xmlns:cx5="http://schemas.microsoft.com/office/drawing/2016/5/11/chartex" xmlns:cx6="http://schemas.microsoft.com/office/drawing/2016/5/12/chartex" xmlns:cx7="http://schemas.microsoft.com/office/drawing/2016/5/13/chartex" xmlns:cx8="http://schemas.microsoft.com/office/drawing/2016/5/14/chartex" xmlns:mc="http://schemas.openxmlformats.org/markup-compatibility/2006" xmlns:aink="http://schemas.microsoft.com/office/drawing/2016/ink" xmlns:am3d="http://schemas.microsoft.com/office/drawing/2017/model3d" xmlns:o="urn:schemas-microsoft-com:office:office" xmlns:r="http://schemas.openxmlformats.org/officeDocument/2006/relationships" xmlns:m="http://schemas.openxmlformats.org/officeDocument/2006/math" xmlns:v="urn:schemas-microsoft-com:vml" xmlns:wp14="http://schemas.microsoft.com/office/word/2010/wordprocessingDrawing" xmlns:wp="http://schemas.openxmlformats.org/drawingml/2006/wordprocessingDrawing" xmlns:w10="urn:schemas-microsoft-com:office:word" xmlns:w="http://schemas.openxmlformats.org/wordprocessingml/2006/main" xmlns:w14="http://schemas.microsoft.com/office/word/2010/wordml" xmlns:w15="http://schemas.microsoft.com/office/word/2012/wordml" xmlns:w16cex="http://schemas.microsoft.com/office/word/2018/wordml/cex" xmlns:w16cid="http://schemas.microsoft.com/office/word/2016/wordml/cid" xmlns:w16="http://schemas.microsoft.com/office/word/2018/wordml" xmlns:w16se="http://schemas.microsoft.com/office/word/2015/wordml/symex" xmlns:wpg="http://schemas.microsoft.com/office/word/2010/wordprocessingGroup" xmlns:wpi="http://schemas.microsoft.com/office/word/2010/wordprocessingInk" xmlns:wne="http://schemas.microsoft.com/office/word/2006/wordml" xmlns:wps="http://schemas.microsoft.com/office/word/2010/wordprocessingShape" mc:Ignorable="w14 w15 w16se w16cid w16 w16cex wp14">
-  <w16cid:commentId w16cid:paraId="1D7F45AB" w16cid:durableId="239E9561"/>
-  <w16cid:commentId w16cid:paraId="41C0CA8D" w16cid:durableId="239E9680"/>
-  <w16cid:commentId w16cid:paraId="34A19F0E" w16cid:durableId="239E966E"/>
-</w16cid:commentsIds>
-</file>
-
 <file path=word/endnotes.xml><?xml version="1.0" encoding="utf-8"?>
-<w:endnotes xmlns:wpc="http://schemas.microsoft.com/office/word/2010/wordprocessingCanvas" xmlns:mo="http://schemas.microsoft.com/office/mac/office/2008/main" xmlns:mc="http://schemas.openxmlformats.org/markup-compatibility/2006" xmlns:mv="urn:schemas-microsoft-com:mac:vml" xmlns:o="urn:schemas-microsoft-com:office:office" xmlns:r="http://schemas.openxmlformats.org/officeDocument/2006/relationships" xmlns:m="http://schemas.openxmlformats.org/officeDocument/2006/math" xmlns:v="urn:schemas-microsoft-com:vml" xmlns:wp14="http://schemas.microsoft.com/office/word/2010/wordprocessingDrawing" xmlns:wp="http://schemas.openxmlformats.org/drawingml/2006/wordprocessingDrawing" xmlns:w10="urn:schemas-microsoft-com:office:word" xmlns:w="http://schemas.openxmlformats.org/wordprocessingml/2006/main" xmlns:w14="http://schemas.microsoft.com/office/word/2010/wordml" xmlns:w15="http://schemas.microsoft.com/office/word/2012/wordml" xmlns:wpg="http://schemas.microsoft.com/office/word/2010/wordprocessingGroup" xmlns:wpi="http://schemas.microsoft.com/office/word/2010/wordprocessingInk" xmlns:wne="http://schemas.microsoft.com/office/word/2006/wordml" xmlns:wps="http://schemas.microsoft.com/office/word/2010/wordprocessingShape" mc:Ignorable="w14 w15 wp14">
+<w:endnotes xmlns:wpc="http://schemas.microsoft.com/office/word/2010/wordprocessingCanvas" xmlns:cx="http://schemas.microsoft.com/office/drawing/2014/chartex" xmlns:cx1="http://schemas.microsoft.com/office/drawing/2015/9/8/chartex" xmlns:cx2="http://schemas.microsoft.com/office/drawing/2015/10/21/chartex" xmlns:cx3="http://schemas.microsoft.com/office/drawing/2016/5/9/chartex" xmlns:cx4="http://schemas.microsoft.com/office/drawing/2016/5/10/chartex" xmlns:cx5="http://schemas.microsoft.com/office/drawing/2016/5/11/chartex" xmlns:cx6="http://schemas.microsoft.com/office/drawing/2016/5/12/chartex" xmlns:cx7="http://schemas.microsoft.com/office/drawing/2016/5/13/chartex" xmlns:cx8="http://schemas.microsoft.com/office/drawing/2016/5/14/chartex" xmlns:mc="http://schemas.openxmlformats.org/markup-compatibility/2006" xmlns:aink="http://schemas.microsoft.com/office/drawing/2016/ink" xmlns:am3d="http://schemas.microsoft.com/office/drawing/2017/model3d" xmlns:o="urn:schemas-microsoft-com:office:office" xmlns:r="http://schemas.openxmlformats.org/officeDocument/2006/relationships" xmlns:m="http://schemas.openxmlformats.org/officeDocument/2006/math" xmlns:v="urn:schemas-microsoft-com:vml" xmlns:wp14="http://schemas.microsoft.com/office/word/2010/wordprocessingDrawing" xmlns:wp="http://schemas.openxmlformats.org/drawingml/2006/wordprocessingDrawing" xmlns:w10="urn:schemas-microsoft-com:office:word" xmlns:w="http://schemas.openxmlformats.org/wordprocessingml/2006/main" xmlns:w14="http://schemas.microsoft.com/office/word/2010/wordml" xmlns:w15="http://schemas.microsoft.com/office/word/2012/wordml" xmlns:w16cex="http://schemas.microsoft.com/office/word/2018/wordml/cex" xmlns:w16cid="http://schemas.microsoft.com/office/word/2016/wordml/cid" xmlns:w16="http://schemas.microsoft.com/office/word/2018/wordml" xmlns:w16se="http://schemas.microsoft.com/office/word/2015/wordml/symex" xmlns:wpg="http://schemas.microsoft.com/office/word/2010/wordprocessingGroup" xmlns:wpi="http://schemas.microsoft.com/office/word/2010/wordprocessingInk" xmlns:wne="http://schemas.microsoft.com/office/word/2006/wordml" xmlns:wps="http://schemas.microsoft.com/office/word/2010/wordprocessingShape" mc:Ignorable="w14 w15 w16se w16cid w16 w16cex wp14">
   <w:endnote w:type="separator" w:id="-1">
     <w:p>
       <w:r>
@@ -2776,7 +2922,7 @@
 </file>
 
 <file path=word/footnotes.xml><?xml version="1.0" encoding="utf-8"?>
-<w:footnotes xmlns:wpc="http://schemas.microsoft.com/office/word/2010/wordprocessingCanvas" xmlns:mo="http://schemas.microsoft.com/office/mac/office/2008/main" xmlns:mc="http://schemas.openxmlformats.org/markup-compatibility/2006" xmlns:mv="urn:schemas-microsoft-com:mac:vml" xmlns:o="urn:schemas-microsoft-com:office:office" xmlns:r="http://schemas.openxmlformats.org/officeDocument/2006/relationships" xmlns:m="http://schemas.openxmlformats.org/officeDocument/2006/math" xmlns:v="urn:schemas-microsoft-com:vml" xmlns:wp14="http://schemas.microsoft.com/office/word/2010/wordprocessingDrawing" xmlns:wp="http://schemas.openxmlformats.org/drawingml/2006/wordprocessingDrawing" xmlns:w10="urn:schemas-microsoft-com:office:word" xmlns:w="http://schemas.openxmlformats.org/wordprocessingml/2006/main" xmlns:w14="http://schemas.microsoft.com/office/word/2010/wordml" xmlns:w15="http://schemas.microsoft.com/office/word/2012/wordml" xmlns:wpg="http://schemas.microsoft.com/office/word/2010/wordprocessingGroup" xmlns:wpi="http://schemas.microsoft.com/office/word/2010/wordprocessingInk" xmlns:wne="http://schemas.microsoft.com/office/word/2006/wordml" xmlns:wps="http://schemas.microsoft.com/office/word/2010/wordprocessingShape" mc:Ignorable="w14 w15 wp14">
+<w:footnotes xmlns:wpc="http://schemas.microsoft.com/office/word/2010/wordprocessingCanvas" xmlns:cx="http://schemas.microsoft.com/office/drawing/2014/chartex" xmlns:cx1="http://schemas.microsoft.com/office/drawing/2015/9/8/chartex" xmlns:cx2="http://schemas.microsoft.com/office/drawing/2015/10/21/chartex" xmlns:cx3="http://schemas.microsoft.com/office/drawing/2016/5/9/chartex" xmlns:cx4="http://schemas.microsoft.com/office/drawing/2016/5/10/chartex" xmlns:cx5="http://schemas.microsoft.com/office/drawing/2016/5/11/chartex" xmlns:cx6="http://schemas.microsoft.com/office/drawing/2016/5/12/chartex" xmlns:cx7="http://schemas.microsoft.com/office/drawing/2016/5/13/chartex" xmlns:cx8="http://schemas.microsoft.com/office/drawing/2016/5/14/chartex" xmlns:mc="http://schemas.openxmlformats.org/markup-compatibility/2006" xmlns:aink="http://schemas.microsoft.com/office/drawing/2016/ink" xmlns:am3d="http://schemas.microsoft.com/office/drawing/2017/model3d" xmlns:o="urn:schemas-microsoft-com:office:office" xmlns:r="http://schemas.openxmlformats.org/officeDocument/2006/relationships" xmlns:m="http://schemas.openxmlformats.org/officeDocument/2006/math" xmlns:v="urn:schemas-microsoft-com:vml" xmlns:wp14="http://schemas.microsoft.com/office/word/2010/wordprocessingDrawing" xmlns:wp="http://schemas.openxmlformats.org/drawingml/2006/wordprocessingDrawing" xmlns:w10="urn:schemas-microsoft-com:office:word" xmlns:w="http://schemas.openxmlformats.org/wordprocessingml/2006/main" xmlns:w14="http://schemas.microsoft.com/office/word/2010/wordml" xmlns:w15="http://schemas.microsoft.com/office/word/2012/wordml" xmlns:w16cex="http://schemas.microsoft.com/office/word/2018/wordml/cex" xmlns:w16cid="http://schemas.microsoft.com/office/word/2016/wordml/cid" xmlns:w16="http://schemas.microsoft.com/office/word/2018/wordml" xmlns:w16se="http://schemas.microsoft.com/office/word/2015/wordml/symex" xmlns:wpg="http://schemas.microsoft.com/office/word/2010/wordprocessingGroup" xmlns:wpi="http://schemas.microsoft.com/office/word/2010/wordprocessingInk" xmlns:wne="http://schemas.microsoft.com/office/word/2006/wordml" xmlns:wps="http://schemas.microsoft.com/office/word/2010/wordprocessingShape" mc:Ignorable="w14 w15 w16se w16cid w16 w16cex wp14">
   <w:footnote w:type="separator" w:id="-1">
     <w:p>
       <w:r>
@@ -2795,8 +2941,8 @@
 </file>
 
 <file path=word/numbering.xml><?xml version="1.0" encoding="utf-8"?>
-<w:numbering xmlns:wpc="http://schemas.microsoft.com/office/word/2010/wordprocessingCanvas" xmlns:mo="http://schemas.microsoft.com/office/mac/office/2008/main" xmlns:mc="http://schemas.openxmlformats.org/markup-compatibility/2006" xmlns:mv="urn:schemas-microsoft-com:mac:vml" xmlns:o="urn:schemas-microsoft-com:office:office" xmlns:r="http://schemas.openxmlformats.org/officeDocument/2006/relationships" xmlns:m="http://schemas.openxmlformats.org/officeDocument/2006/math" xmlns:v="urn:schemas-microsoft-com:vml" xmlns:wp14="http://schemas.microsoft.com/office/word/2010/wordprocessingDrawing" xmlns:wp="http://schemas.openxmlformats.org/drawingml/2006/wordprocessingDrawing" xmlns:w10="urn:schemas-microsoft-com:office:word" xmlns:w="http://schemas.openxmlformats.org/wordprocessingml/2006/main" xmlns:w14="http://schemas.microsoft.com/office/word/2010/wordml" xmlns:w15="http://schemas.microsoft.com/office/word/2012/wordml" xmlns:wpg="http://schemas.microsoft.com/office/word/2010/wordprocessingGroup" xmlns:wpi="http://schemas.microsoft.com/office/word/2010/wordprocessingInk" xmlns:wne="http://schemas.microsoft.com/office/word/2006/wordml" xmlns:wps="http://schemas.microsoft.com/office/word/2010/wordprocessingShape" mc:Ignorable="w14 w15 wp14">
-  <w:abstractNum w:abstractNumId="0">
+<w:numbering xmlns:wpc="http://schemas.microsoft.com/office/word/2010/wordprocessingCanvas" xmlns:cx="http://schemas.microsoft.com/office/drawing/2014/chartex" xmlns:cx1="http://schemas.microsoft.com/office/drawing/2015/9/8/chartex" xmlns:cx2="http://schemas.microsoft.com/office/drawing/2015/10/21/chartex" xmlns:cx3="http://schemas.microsoft.com/office/drawing/2016/5/9/chartex" xmlns:cx4="http://schemas.microsoft.com/office/drawing/2016/5/10/chartex" xmlns:cx5="http://schemas.microsoft.com/office/drawing/2016/5/11/chartex" xmlns:cx6="http://schemas.microsoft.com/office/drawing/2016/5/12/chartex" xmlns:cx7="http://schemas.microsoft.com/office/drawing/2016/5/13/chartex" xmlns:cx8="http://schemas.microsoft.com/office/drawing/2016/5/14/chartex" xmlns:mc="http://schemas.openxmlformats.org/markup-compatibility/2006" xmlns:aink="http://schemas.microsoft.com/office/drawing/2016/ink" xmlns:am3d="http://schemas.microsoft.com/office/drawing/2017/model3d" xmlns:o="urn:schemas-microsoft-com:office:office" xmlns:r="http://schemas.openxmlformats.org/officeDocument/2006/relationships" xmlns:m="http://schemas.openxmlformats.org/officeDocument/2006/math" xmlns:v="urn:schemas-microsoft-com:vml" xmlns:wp14="http://schemas.microsoft.com/office/word/2010/wordprocessingDrawing" xmlns:wp="http://schemas.openxmlformats.org/drawingml/2006/wordprocessingDrawing" xmlns:w10="urn:schemas-microsoft-com:office:word" xmlns:w="http://schemas.openxmlformats.org/wordprocessingml/2006/main" xmlns:w14="http://schemas.microsoft.com/office/word/2010/wordml" xmlns:w15="http://schemas.microsoft.com/office/word/2012/wordml" xmlns:w16cex="http://schemas.microsoft.com/office/word/2018/wordml/cex" xmlns:w16cid="http://schemas.microsoft.com/office/word/2016/wordml/cid" xmlns:w16="http://schemas.microsoft.com/office/word/2018/wordml" xmlns:w16se="http://schemas.microsoft.com/office/word/2015/wordml/symex" xmlns:wpg="http://schemas.microsoft.com/office/word/2010/wordprocessingGroup" xmlns:wpi="http://schemas.microsoft.com/office/word/2010/wordprocessingInk" xmlns:wne="http://schemas.microsoft.com/office/word/2006/wordml" xmlns:wps="http://schemas.microsoft.com/office/word/2010/wordprocessingShape" mc:Ignorable="w14 w15 w16se w16cid w16 w16cex wp14">
+  <w:abstractNum w:abstractNumId="0" w15:restartNumberingAfterBreak="0">
     <w:nsid w:val="35152D24"/>
     <w:multiLevelType w:val="hybridMultilevel"/>
     <w:tmpl w:val="D19A9F48"/>
@@ -2889,7 +3035,7 @@
 </file>
 
 <file path=word/styles.xml><?xml version="1.0" encoding="utf-8"?>
-<w:styles xmlns:mc="http://schemas.openxmlformats.org/markup-compatibility/2006" xmlns:r="http://schemas.openxmlformats.org/officeDocument/2006/relationships" xmlns:w="http://schemas.openxmlformats.org/wordprocessingml/2006/main" xmlns:w14="http://schemas.microsoft.com/office/word/2010/wordml" xmlns:w15="http://schemas.microsoft.com/office/word/2012/wordml" mc:Ignorable="w14 w15">
+<w:styles xmlns:mc="http://schemas.openxmlformats.org/markup-compatibility/2006" xmlns:r="http://schemas.openxmlformats.org/officeDocument/2006/relationships" xmlns:w="http://schemas.openxmlformats.org/wordprocessingml/2006/main" xmlns:w14="http://schemas.microsoft.com/office/word/2010/wordml" xmlns:w15="http://schemas.microsoft.com/office/word/2012/wordml" xmlns:w16cex="http://schemas.microsoft.com/office/word/2018/wordml/cex" xmlns:w16cid="http://schemas.microsoft.com/office/word/2016/wordml/cid" xmlns:w16="http://schemas.microsoft.com/office/word/2018/wordml" xmlns:w16se="http://schemas.microsoft.com/office/word/2015/wordml/symex" mc:Ignorable="w14 w15 w16se w16cid w16 w16cex">
   <w:docDefaults>
     <w:rPrDefault>
       <w:rPr>
@@ -2901,7 +3047,7 @@
     </w:rPrDefault>
     <w:pPrDefault/>
   </w:docDefaults>
-  <w:latentStyles w:defLockedState="0" w:defUIPriority="99" w:defSemiHidden="0" w:defUnhideWhenUsed="0" w:defQFormat="0" w:count="382">
+  <w:latentStyles w:defLockedState="0" w:defUIPriority="99" w:defSemiHidden="0" w:defUnhideWhenUsed="0" w:defQFormat="0" w:count="376">
     <w:lsdException w:name="Normal" w:uiPriority="0" w:qFormat="1"/>
     <w:lsdException w:name="heading 1" w:uiPriority="9" w:qFormat="1"/>
     <w:lsdException w:name="heading 2" w:semiHidden="1" w:uiPriority="9" w:unhideWhenUsed="1" w:qFormat="1"/>
@@ -3313,7 +3459,6 @@
     <w:uiPriority w:val="39"/>
     <w:rsid w:val="0075690F"/>
     <w:tblPr>
-      <w:tblInd w:w="0" w:type="dxa"/>
       <w:tblBorders>
         <w:top w:val="single" w:sz="4" w:space="0" w:color="auto"/>
         <w:left w:val="single" w:sz="4" w:space="0" w:color="auto"/>
@@ -3322,12 +3467,6 @@
         <w:insideH w:val="single" w:sz="4" w:space="0" w:color="auto"/>
         <w:insideV w:val="single" w:sz="4" w:space="0" w:color="auto"/>
       </w:tblBorders>
-      <w:tblCellMar>
-        <w:top w:w="0" w:type="dxa"/>
-        <w:left w:w="108" w:type="dxa"/>
-        <w:bottom w:w="0" w:type="dxa"/>
-        <w:right w:w="108" w:type="dxa"/>
-      </w:tblCellMar>
     </w:tblPr>
   </w:style>
   <w:style w:type="paragraph" w:styleId="Header">
